--- a/6.manuscriptWriting/2.thesis/4.submission/1.Application_for_submission_of_PhD_Thesis.docx
+++ b/6.manuscriptWriting/2.thesis/4.submission/1.Application_for_submission_of_PhD_Thesis.docx
@@ -691,7 +691,29 @@
                 <w:szCs w:val="20"/>
                 <w:lang w:val="en-US" w:eastAsia="en-US" w:bidi="ar-SA"/>
               </w:rPr>
-              <w:t>Hindu, OC.</w:t>
+              <w:t xml:space="preserve">Hindu, </w:t>
+            </w:r>
+            <w:r>
+              <w:rPr>
+                <w:rFonts w:eastAsia="Calibri" w:cs="Times New Roman" w:eastAsiaTheme="minorHAnsi"/>
+                <w:color w:val="auto"/>
+                <w:kern w:val="0"/>
+                <w:sz w:val="24"/>
+                <w:szCs w:val="20"/>
+                <w:lang w:val="en-US" w:eastAsia="en-US" w:bidi="ar-SA"/>
+              </w:rPr>
+              <w:t>Brahmin</w:t>
+            </w:r>
+            <w:r>
+              <w:rPr>
+                <w:rFonts w:eastAsia="Calibri" w:cs="Times New Roman" w:eastAsiaTheme="minorHAnsi"/>
+                <w:color w:val="auto"/>
+                <w:kern w:val="0"/>
+                <w:sz w:val="24"/>
+                <w:szCs w:val="20"/>
+                <w:lang w:val="en-US" w:eastAsia="en-US" w:bidi="ar-SA"/>
+              </w:rPr>
+              <w:t>.</w:t>
             </w:r>
           </w:p>
           <w:p>
@@ -2143,6 +2165,34 @@
                 <w:sz w:val="24"/>
               </w:rPr>
               <w:t xml:space="preserve"> </w:t>
+            </w:r>
+          </w:p>
+          <w:p>
+            <w:pPr>
+              <w:pStyle w:val="Normal"/>
+              <w:jc w:val="left"/>
+              <w:rPr>
+                <w:sz w:val="24"/>
+              </w:rPr>
+            </w:pPr>
+            <w:r>
+              <w:rPr>
+                <w:sz w:val="24"/>
+              </w:rPr>
+            </w:r>
+          </w:p>
+          <w:p>
+            <w:pPr>
+              <w:pStyle w:val="Normal"/>
+              <w:jc w:val="left"/>
+              <w:rPr>
+                <w:sz w:val="24"/>
+              </w:rPr>
+            </w:pPr>
+            <w:r>
+              <w:rPr>
+                <w:sz w:val="24"/>
+              </w:rPr>
             </w:r>
           </w:p>
           <w:p>
